--- a/BÁO CÁO OOP.docx
+++ b/BÁO CÁO OOP.docx
@@ -2,6 +2,17 @@
 <file path=word/document.xml><?xml version="1.0" encoding="utf-8"?>
 <w:document xmlns:wpc="http://schemas.microsoft.com/office/word/2010/wordprocessingCanvas" xmlns:mc="http://schemas.openxmlformats.org/markup-compatibility/2006" xmlns:o="urn:schemas-microsoft-com:office:office" xmlns:r="http://schemas.openxmlformats.org/officeDocument/2006/relationships" xmlns:m="http://schemas.openxmlformats.org/officeDocument/2006/math" xmlns:v="urn:schemas-microsoft-com:vml" xmlns:wp14="http://schemas.microsoft.com/office/word/2010/wordprocessingDrawing" xmlns:wp="http://schemas.openxmlformats.org/drawingml/2006/wordprocessingDrawing" xmlns:w="http://schemas.openxmlformats.org/wordprocessingml/2006/main" xmlns:w14="http://schemas.microsoft.com/office/word/2010/wordml" xmlns:w10="urn:schemas-microsoft-com:office:word" xmlns:w15="http://schemas.microsoft.com/office/word/2012/wordml" xmlns:wpg="http://schemas.microsoft.com/office/word/2010/wordprocessingGroup" xmlns:wpi="http://schemas.microsoft.com/office/word/2010/wordprocessingInk" xmlns:wne="http://schemas.microsoft.com/office/word/2006/wordml" xmlns:wps="http://schemas.microsoft.com/office/word/2010/wordprocessingShape" xmlns:wpsCustomData="http://www.wps.cn/officeDocument/2013/wpsCustomData" mc:Ignorable="w14 w15 wp14">
   <w:body>
+    <w:p>
+      <w:pPr>
+        <w:jc w:val="center"/>
+        <w:rPr>
+          <w:rFonts w:hint="default" w:ascii="Times New Roman" w:hAnsi="Times New Roman" w:cs="Times New Roman"/>
+          <w:b/>
+          <w:sz w:val="32"/>
+          <w:lang w:val="en-US"/>
+        </w:rPr>
+      </w:pPr>
+    </w:p>
     <w:p>
       <w:pPr>
         <w:jc w:val="center"/>
@@ -128,7 +139,7 @@
     </w:p>
     <w:p>
       <w:pPr>
-        <w:jc w:val="center"/>
+        <w:jc w:val="both"/>
         <w:rPr>
           <w:rFonts w:hint="default" w:ascii="Times New Roman" w:hAnsi="Times New Roman" w:cs="Times New Roman"/>
           <w:b/>
@@ -158,13 +169,57 @@
           <w:lang w:val="en-US"/>
         </w:rPr>
       </w:pPr>
-      <w:r>
+    </w:p>
+    <w:p>
+      <w:pPr>
+        <w:jc w:val="center"/>
         <w:rPr>
           <w:rFonts w:hint="default" w:ascii="Times New Roman" w:hAnsi="Times New Roman" w:cs="Times New Roman"/>
           <w:b/>
           <w:sz w:val="32"/>
           <w:lang w:val="en-US"/>
         </w:rPr>
+      </w:pPr>
+    </w:p>
+    <w:p>
+      <w:pPr>
+        <w:jc w:val="center"/>
+        <w:rPr>
+          <w:rFonts w:hint="default" w:ascii="Times New Roman" w:hAnsi="Times New Roman" w:cs="Times New Roman"/>
+          <w:b/>
+          <w:sz w:val="32"/>
+          <w:lang w:val="en-US"/>
+        </w:rPr>
+      </w:pPr>
+    </w:p>
+    <w:p>
+      <w:pPr>
+        <w:jc w:val="both"/>
+        <w:rPr>
+          <w:rFonts w:hint="default" w:ascii="Times New Roman" w:hAnsi="Times New Roman" w:cs="Times New Roman"/>
+          <w:b/>
+          <w:sz w:val="32"/>
+          <w:lang w:val="en-US"/>
+        </w:rPr>
+      </w:pPr>
+    </w:p>
+    <w:p>
+      <w:pPr>
+        <w:jc w:val="center"/>
+        <w:rPr>
+          <w:rFonts w:hint="default" w:ascii="Times New Roman" w:hAnsi="Times New Roman" w:cs="Times New Roman"/>
+          <w:b/>
+          <w:sz w:val="32"/>
+          <w:lang w:val="en-US"/>
+        </w:rPr>
+      </w:pPr>
+      <w:r>
+        <w:rPr>
+          <w:rFonts w:hint="default" w:ascii="Times New Roman" w:hAnsi="Times New Roman" w:cs="Times New Roman"/>
+          <w:b/>
+          <w:sz w:val="32"/>
+          <w:lang w:val="en-US"/>
+        </w:rPr>
         <w:t>Tác giả:</w:t>
       </w:r>
     </w:p>
@@ -220,13 +275,6 @@
       <w:pPr>
         <w:jc w:val="center"/>
         <w:rPr>
-          <w:rFonts w:ascii="Times New Roman" w:hAnsi="Times New Roman" w:cs="Times New Roman"/>
-          <w:b/>
-          <w:sz w:val="32"/>
-        </w:rPr>
-      </w:pPr>
-      <w:r>
-        <w:rPr>
           <w:rFonts w:hint="default" w:ascii="Times New Roman" w:hAnsi="Times New Roman" w:cs="Times New Roman"/>
           <w:b w:val="0"/>
           <w:bCs/>
@@ -234,16 +282,148 @@
           <w:szCs w:val="21"/>
           <w:lang w:val="en-US"/>
         </w:rPr>
+      </w:pPr>
+      <w:r>
+        <w:rPr>
+          <w:rFonts w:hint="default" w:ascii="Times New Roman" w:hAnsi="Times New Roman" w:cs="Times New Roman"/>
+          <w:b w:val="0"/>
+          <w:bCs/>
+          <w:sz w:val="28"/>
+          <w:szCs w:val="21"/>
+          <w:lang w:val="en-US"/>
+        </w:rPr>
         <w:t>Trần Văn Long (AT180131)</w:t>
       </w:r>
     </w:p>
     <w:p>
       <w:pPr>
-        <w:rPr>
-          <w:rFonts w:ascii="Times New Roman" w:hAnsi="Times New Roman" w:cs="Times New Roman"/>
+        <w:jc w:val="center"/>
+        <w:rPr>
+          <w:rFonts w:hint="default" w:ascii="Times New Roman" w:hAnsi="Times New Roman" w:cs="Times New Roman"/>
+          <w:b w:val="0"/>
+          <w:bCs/>
+          <w:sz w:val="28"/>
+          <w:szCs w:val="21"/>
+          <w:lang w:val="en-US"/>
+        </w:rPr>
+      </w:pPr>
+    </w:p>
+    <w:p>
+      <w:pPr>
+        <w:jc w:val="center"/>
+        <w:rPr>
+          <w:rFonts w:hint="default" w:ascii="Times New Roman" w:hAnsi="Times New Roman" w:cs="Times New Roman"/>
+          <w:b w:val="0"/>
+          <w:bCs/>
+          <w:sz w:val="28"/>
+          <w:szCs w:val="21"/>
+          <w:lang w:val="en-US"/>
+        </w:rPr>
+      </w:pPr>
+    </w:p>
+    <w:p>
+      <w:pPr>
+        <w:jc w:val="both"/>
+        <w:rPr>
+          <w:rFonts w:hint="default" w:ascii="Times New Roman" w:hAnsi="Times New Roman" w:cs="Times New Roman"/>
+          <w:b w:val="0"/>
+          <w:bCs/>
+          <w:sz w:val="28"/>
+          <w:szCs w:val="21"/>
+          <w:lang w:val="en-US"/>
+        </w:rPr>
+      </w:pPr>
+      <w:bookmarkStart w:id="24" w:name="_GoBack"/>
+      <w:bookmarkEnd w:id="24"/>
+    </w:p>
+    <w:p>
+      <w:pPr>
+        <w:jc w:val="center"/>
+        <w:rPr>
+          <w:rFonts w:hint="default" w:ascii="Times New Roman" w:hAnsi="Times New Roman" w:cs="Times New Roman"/>
+          <w:b/>
+          <w:bCs w:val="0"/>
+          <w:sz w:val="28"/>
+          <w:szCs w:val="21"/>
+          <w:lang w:val="en-US"/>
+        </w:rPr>
+      </w:pPr>
+      <w:r>
+        <w:rPr>
+          <w:rFonts w:hint="default" w:ascii="Times New Roman" w:hAnsi="Times New Roman" w:cs="Times New Roman"/>
+          <w:b/>
+          <w:bCs w:val="0"/>
+          <w:sz w:val="28"/>
+          <w:szCs w:val="21"/>
+          <w:lang w:val="en-US"/>
+        </w:rPr>
+        <w:t xml:space="preserve">Xem trên </w:t>
+      </w:r>
+      <w:r>
+        <w:rPr>
+          <w:rFonts w:hint="default" w:ascii="Times New Roman" w:hAnsi="Times New Roman" w:cs="Times New Roman"/>
+          <w:b/>
+          <w:bCs w:val="0"/>
+          <w:sz w:val="28"/>
+          <w:szCs w:val="21"/>
+          <w:lang w:val="en-US"/>
+        </w:rPr>
+        <w:fldChar w:fldCharType="begin"/>
+      </w:r>
+      <w:r>
+        <w:rPr>
+          <w:rFonts w:hint="default" w:ascii="Times New Roman" w:hAnsi="Times New Roman" w:cs="Times New Roman"/>
+          <w:b/>
+          <w:bCs w:val="0"/>
+          <w:sz w:val="28"/>
+          <w:szCs w:val="21"/>
+          <w:lang w:val="en-US"/>
+        </w:rPr>
+        <w:instrText xml:space="preserve"> HYPERLINK "https://github.com/scrymastic/student-management-system" </w:instrText>
+      </w:r>
+      <w:r>
+        <w:rPr>
+          <w:rFonts w:hint="default" w:ascii="Times New Roman" w:hAnsi="Times New Roman" w:cs="Times New Roman"/>
+          <w:b/>
+          <w:bCs w:val="0"/>
+          <w:sz w:val="28"/>
+          <w:szCs w:val="21"/>
+          <w:lang w:val="en-US"/>
+        </w:rPr>
+        <w:fldChar w:fldCharType="separate"/>
+      </w:r>
+      <w:r>
+        <w:rPr>
+          <w:rStyle w:val="9"/>
+          <w:rFonts w:hint="default" w:ascii="Times New Roman" w:hAnsi="Times New Roman" w:cs="Times New Roman"/>
+          <w:b/>
+          <w:bCs w:val="0"/>
+          <w:sz w:val="28"/>
+          <w:szCs w:val="21"/>
+          <w:lang w:val="en-US"/>
+        </w:rPr>
+        <w:t>GitHub</w:t>
+      </w:r>
+      <w:r>
+        <w:rPr>
+          <w:rFonts w:hint="default" w:ascii="Times New Roman" w:hAnsi="Times New Roman" w:cs="Times New Roman"/>
+          <w:b/>
+          <w:bCs w:val="0"/>
+          <w:sz w:val="28"/>
+          <w:szCs w:val="21"/>
+          <w:lang w:val="en-US"/>
+        </w:rPr>
+        <w:fldChar w:fldCharType="end"/>
+      </w:r>
+    </w:p>
+    <w:p>
+      <w:pPr>
+        <w:rPr>
+          <w:rFonts w:hint="default" w:ascii="Times New Roman" w:hAnsi="Times New Roman" w:cs="Times New Roman"/>
           <w:b/>
           <w:sz w:val="44"/>
           <w:szCs w:val="32"/>
+          <w:lang w:val="en-US"/>
         </w:rPr>
       </w:pPr>
       <w:r>
@@ -255,8 +435,6 @@
         </w:rPr>
         <w:br w:type="page"/>
       </w:r>
-      <w:bookmarkStart w:id="24" w:name="_GoBack"/>
-      <w:bookmarkEnd w:id="24"/>
     </w:p>
     <w:p>
       <w:pPr>
@@ -293,6 +471,14 @@
           <w:docPartUnique/>
         </w:docPartObj>
       </w:sdtPr>
+      <w:sdtEndPr>
+        <w:rPr>
+          <w:rFonts w:ascii="SimSun" w:hAnsi="SimSun" w:eastAsia="SimSun" w:cstheme="minorBidi"/>
+          <w:sz w:val="21"/>
+          <w:szCs w:val="22"/>
+          <w:lang w:val="en-US" w:eastAsia="en-US" w:bidi="ar-SA"/>
+        </w:rPr>
+      </w:sdtEndPr>
       <w:sdtContent>
         <w:p>
           <w:pPr>
@@ -28094,6 +28280,14 @@
           <w:lang w:val="en-US"/>
         </w:rPr>
         <w:tab/>
+      </w:r>
+      <w:r>
+        <w:rPr>
+          <w:rFonts w:hint="default" w:ascii="Times New Roman" w:hAnsi="Times New Roman" w:cs="Times New Roman"/>
+          <w:sz w:val="28"/>
+          <w:szCs w:val="28"/>
+          <w:lang w:val="en-US"/>
+        </w:rPr>
         <w:t>Delete điểm</w:t>
       </w:r>
     </w:p>
@@ -28559,6 +28753,7 @@
     <w:p>
       <w:pPr>
         <w:numPr>
+          <w:ilvl w:val="0"/>
           <w:numId w:val="0"/>
         </w:numPr>
         <w:ind w:left="360" w:leftChars="0"/>
@@ -28589,6 +28784,7 @@
     <w:p>
       <w:pPr>
         <w:numPr>
+          <w:ilvl w:val="0"/>
           <w:numId w:val="0"/>
         </w:numPr>
         <w:ind w:left="360" w:leftChars="0"/>
@@ -28619,6 +28815,7 @@
     <w:p>
       <w:pPr>
         <w:numPr>
+          <w:ilvl w:val="0"/>
           <w:numId w:val="0"/>
         </w:numPr>
         <w:outlineLvl w:val="9"/>
@@ -28635,6 +28832,7 @@
     <w:p>
       <w:pPr>
         <w:numPr>
+          <w:ilvl w:val="0"/>
           <w:numId w:val="0"/>
         </w:numPr>
         <w:outlineLvl w:val="9"/>
@@ -28651,6 +28849,7 @@
     <w:p>
       <w:pPr>
         <w:numPr>
+          <w:ilvl w:val="0"/>
           <w:numId w:val="0"/>
         </w:numPr>
         <w:outlineLvl w:val="9"/>
@@ -28667,6 +28866,7 @@
     <w:p>
       <w:pPr>
         <w:numPr>
+          <w:ilvl w:val="0"/>
           <w:numId w:val="0"/>
         </w:numPr>
         <w:outlineLvl w:val="9"/>
@@ -28683,6 +28883,7 @@
     <w:p>
       <w:pPr>
         <w:numPr>
+          <w:ilvl w:val="0"/>
           <w:numId w:val="0"/>
         </w:numPr>
         <w:outlineLvl w:val="9"/>
@@ -28699,6 +28900,7 @@
     <w:p>
       <w:pPr>
         <w:numPr>
+          <w:ilvl w:val="0"/>
           <w:numId w:val="0"/>
         </w:numPr>
         <w:outlineLvl w:val="9"/>
@@ -28715,6 +28917,7 @@
     <w:p>
       <w:pPr>
         <w:numPr>
+          <w:ilvl w:val="0"/>
           <w:numId w:val="0"/>
         </w:numPr>
         <w:ind w:left="360" w:leftChars="0"/>
@@ -28818,22 +29021,6 @@
                       <a:ln w="6350">
                         <a:noFill/>
                       </a:ln>
-                      <a:extLst>
-                        <a:ext uri="{909E8E84-426E-40DD-AFC4-6F175D3DCCD1}">
-                          <a14:hiddenFill xmlns:a14="http://schemas.microsoft.com/office/drawing/2010/main">
-                            <a:solidFill>
-                              <a:schemeClr val="lt1"/>
-                            </a:solidFill>
-                          </a14:hiddenFill>
-                        </a:ext>
-                        <a:ext uri="{91240B29-F687-4F45-9708-019B960494DF}">
-                          <a14:hiddenLine xmlns:a14="http://schemas.microsoft.com/office/drawing/2010/main" w="6350">
-                            <a:solidFill>
-                              <a:prstClr val="black"/>
-                            </a:solidFill>
-                          </a14:hiddenLine>
-                        </a:ext>
-                      </a:extLst>
                     </wps:spPr>
                     <wps:style>
                       <a:lnRef idx="0">
@@ -28884,7 +29071,7 @@
         </mc:Choice>
         <mc:Fallback>
           <w:pict>
-            <v:shape id="_x0000_s1026" o:spid="_x0000_s1026" o:spt="202" type="#_x0000_t202" style="position:absolute;left:0pt;margin-top:0pt;height:144pt;width:144pt;mso-position-horizontal:center;mso-position-horizontal-relative:margin;mso-wrap-distance-bottom:0pt;mso-wrap-distance-left:9pt;mso-wrap-distance-right:9pt;mso-wrap-distance-top:0pt;mso-wrap-style:none;z-index:251659264;mso-width-relative:page;mso-height-relative:page;" filled="f" stroked="f" coordsize="21600,21600" o:gfxdata="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">
+            <v:shape id="_x0000_s1026" o:spid="_x0000_s1026" o:spt="202" type="#_x0000_t202" style="position:absolute;left:0pt;margin-top:0pt;height:144pt;width:144pt;mso-position-horizontal:center;mso-position-horizontal-relative:margin;mso-wrap-distance-bottom:0pt;mso-wrap-distance-left:9pt;mso-wrap-distance-right:9pt;mso-wrap-distance-top:0pt;mso-wrap-style:none;z-index:251659264;mso-width-relative:page;mso-height-relative:page;" filled="f" stroked="f" coordsize="21600,21600" o:gfxdata="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">
               <v:fill on="f" focussize="0,0"/>
               <v:stroke on="f" weight="0.5pt"/>
               <v:imagedata o:title=""/>
@@ -30014,7 +30201,7 @@
     <w:lsdException w:uiPriority="99" w:name="footnote text"/>
     <w:lsdException w:uiPriority="99" w:name="annotation text"/>
     <w:lsdException w:qFormat="1" w:uiPriority="99" w:name="header"/>
-    <w:lsdException w:uiPriority="99" w:name="footer"/>
+    <w:lsdException w:qFormat="1" w:uiPriority="99" w:name="footer"/>
     <w:lsdException w:uiPriority="99" w:name="index heading"/>
     <w:lsdException w:qFormat="1" w:uiPriority="35" w:name="caption"/>
     <w:lsdException w:uiPriority="99" w:name="table of figures"/>
@@ -30074,7 +30261,7 @@
     <w:lsdException w:uiPriority="99" w:name="Document Map"/>
     <w:lsdException w:uiPriority="99" w:name="Plain Text"/>
     <w:lsdException w:uiPriority="99" w:name="E-mail Signature"/>
-    <w:lsdException w:uiPriority="99" w:name="Normal (Web)"/>
+    <w:lsdException w:qFormat="1" w:uiPriority="99" w:name="Normal (Web)"/>
     <w:lsdException w:uiPriority="99" w:name="HTML Acronym"/>
     <w:lsdException w:uiPriority="99" w:name="HTML Address"/>
     <w:lsdException w:uiPriority="99" w:name="HTML Cite"/>
@@ -30336,6 +30523,7 @@
     <w:basedOn w:val="1"/>
     <w:semiHidden/>
     <w:unhideWhenUsed/>
+    <w:qFormat/>
     <w:uiPriority w:val="99"/>
     <w:pPr>
       <w:tabs>
@@ -30389,6 +30577,7 @@
     <w:name w:val="Normal (Web)"/>
     <w:semiHidden/>
     <w:unhideWhenUsed/>
+    <w:qFormat/>
     <w:uiPriority w:val="99"/>
     <w:pPr>
       <w:spacing w:beforeAutospacing="1" w:afterAutospacing="1"/>
@@ -30638,6 +30827,7 @@
   </w:style>
   <w:style w:type="paragraph" w:customStyle="1" w:styleId="26">
     <w:name w:val="WPSOffice手动目录 1"/>
+    <w:qFormat/>
     <w:uiPriority w:val="0"/>
     <w:pPr>
       <w:ind w:leftChars="0"/>
@@ -30650,6 +30840,7 @@
   </w:style>
   <w:style w:type="paragraph" w:customStyle="1" w:styleId="27">
     <w:name w:val="WPSOffice手动目录 2"/>
+    <w:qFormat/>
     <w:uiPriority w:val="0"/>
     <w:pPr>
       <w:ind w:leftChars="200"/>

--- a/BÁO CÁO OOP.docx
+++ b/BÁO CÁO OOP.docx
@@ -268,7 +268,7 @@
           <w:szCs w:val="21"/>
           <w:lang w:val="en-US"/>
         </w:rPr>
-        <w:t>Nguyễn Duy Vượng (AT180141)</w:t>
+        <w:t>Nguyễn Duy Vượng (AT180151)</w:t>
       </w:r>
     </w:p>
     <w:p>
@@ -333,8 +333,6 @@
           <w:lang w:val="en-US"/>
         </w:rPr>
       </w:pPr>
-      <w:bookmarkStart w:id="24" w:name="_GoBack"/>
-      <w:bookmarkEnd w:id="24"/>
     </w:p>
     <w:p>
       <w:pPr>
@@ -2469,6 +2467,8 @@
         </w:rPr>
       </w:pPr>
       <w:bookmarkStart w:id="1" w:name="_Toc2149"/>
+      <w:bookmarkStart w:id="24" w:name="_GoBack"/>
+      <w:bookmarkEnd w:id="24"/>
       <w:r>
         <w:rPr>
           <w:rFonts w:ascii="Times New Roman" w:hAnsi="Times New Roman" w:cs="Times New Roman"/>
@@ -30853,6 +30853,7 @@
   </w:style>
   <w:style w:type="paragraph" w:customStyle="1" w:styleId="28">
     <w:name w:val="WPSOffice手动目录 3"/>
+    <w:qFormat/>
     <w:uiPriority w:val="0"/>
     <w:pPr>
       <w:ind w:leftChars="400"/>

--- a/BÁO CÁO OOP.docx
+++ b/BÁO CÁO OOP.docx
@@ -222,6 +222,8 @@
         </w:rPr>
         <w:t>Tác giả:</w:t>
       </w:r>
+      <w:bookmarkStart w:id="24" w:name="_GoBack"/>
+      <w:bookmarkEnd w:id="24"/>
     </w:p>
     <w:p>
       <w:pPr>
@@ -341,8 +343,8 @@
           <w:rFonts w:hint="default" w:ascii="Times New Roman" w:hAnsi="Times New Roman" w:cs="Times New Roman"/>
           <w:b/>
           <w:bCs w:val="0"/>
-          <w:sz w:val="28"/>
-          <w:szCs w:val="21"/>
+          <w:sz w:val="32"/>
+          <w:szCs w:val="22"/>
           <w:lang w:val="en-US"/>
         </w:rPr>
       </w:pPr>
@@ -351,8 +353,8 @@
           <w:rFonts w:hint="default" w:ascii="Times New Roman" w:hAnsi="Times New Roman" w:cs="Times New Roman"/>
           <w:b/>
           <w:bCs w:val="0"/>
-          <w:sz w:val="28"/>
-          <w:szCs w:val="21"/>
+          <w:sz w:val="32"/>
+          <w:szCs w:val="22"/>
           <w:lang w:val="en-US"/>
         </w:rPr>
         <w:t xml:space="preserve">Xem trên </w:t>
@@ -362,8 +364,8 @@
           <w:rFonts w:hint="default" w:ascii="Times New Roman" w:hAnsi="Times New Roman" w:cs="Times New Roman"/>
           <w:b/>
           <w:bCs w:val="0"/>
-          <w:sz w:val="28"/>
-          <w:szCs w:val="21"/>
+          <w:sz w:val="32"/>
+          <w:szCs w:val="22"/>
           <w:lang w:val="en-US"/>
         </w:rPr>
         <w:fldChar w:fldCharType="begin"/>
@@ -373,8 +375,8 @@
           <w:rFonts w:hint="default" w:ascii="Times New Roman" w:hAnsi="Times New Roman" w:cs="Times New Roman"/>
           <w:b/>
           <w:bCs w:val="0"/>
-          <w:sz w:val="28"/>
-          <w:szCs w:val="21"/>
+          <w:sz w:val="32"/>
+          <w:szCs w:val="22"/>
           <w:lang w:val="en-US"/>
         </w:rPr>
         <w:instrText xml:space="preserve"> HYPERLINK "https://github.com/scrymastic/student-management-system" </w:instrText>
@@ -384,8 +386,8 @@
           <w:rFonts w:hint="default" w:ascii="Times New Roman" w:hAnsi="Times New Roman" w:cs="Times New Roman"/>
           <w:b/>
           <w:bCs w:val="0"/>
-          <w:sz w:val="28"/>
-          <w:szCs w:val="21"/>
+          <w:sz w:val="32"/>
+          <w:szCs w:val="22"/>
           <w:lang w:val="en-US"/>
         </w:rPr>
         <w:fldChar w:fldCharType="separate"/>
@@ -396,8 +398,8 @@
           <w:rFonts w:hint="default" w:ascii="Times New Roman" w:hAnsi="Times New Roman" w:cs="Times New Roman"/>
           <w:b/>
           <w:bCs w:val="0"/>
-          <w:sz w:val="28"/>
-          <w:szCs w:val="21"/>
+          <w:sz w:val="32"/>
+          <w:szCs w:val="22"/>
           <w:lang w:val="en-US"/>
         </w:rPr>
         <w:t>GitHub</w:t>
@@ -407,8 +409,8 @@
           <w:rFonts w:hint="default" w:ascii="Times New Roman" w:hAnsi="Times New Roman" w:cs="Times New Roman"/>
           <w:b/>
           <w:bCs w:val="0"/>
-          <w:sz w:val="28"/>
-          <w:szCs w:val="21"/>
+          <w:sz w:val="32"/>
+          <w:szCs w:val="22"/>
           <w:lang w:val="en-US"/>
         </w:rPr>
         <w:fldChar w:fldCharType="end"/>
@@ -2467,8 +2469,6 @@
         </w:rPr>
       </w:pPr>
       <w:bookmarkStart w:id="1" w:name="_Toc2149"/>
-      <w:bookmarkStart w:id="24" w:name="_GoBack"/>
-      <w:bookmarkEnd w:id="24"/>
       <w:r>
         <w:rPr>
           <w:rFonts w:ascii="Times New Roman" w:hAnsi="Times New Roman" w:cs="Times New Roman"/>
@@ -2911,9 +2911,12 @@
         </w:numPr>
         <w:outlineLvl w:val="1"/>
         <w:rPr>
-          <w:rFonts w:ascii="Times New Roman" w:hAnsi="Times New Roman" w:cs="Times New Roman"/>
-          <w:sz w:val="28"/>
-          <w:szCs w:val="28"/>
+          <w:rFonts w:hint="default" w:ascii="Times New Roman" w:hAnsi="Times New Roman" w:cs="Times New Roman"/>
+          <w:b/>
+          <w:i/>
+          <w:sz w:val="28"/>
+          <w:szCs w:val="28"/>
+          <w:lang w:val="en-US"/>
         </w:rPr>
       </w:pPr>
       <w:bookmarkStart w:id="7" w:name="_Toc17654"/>
@@ -2923,9 +2926,54 @@
           <w:sz w:val="28"/>
           <w:szCs w:val="28"/>
         </w:rPr>
-        <w:t>THIẾT KẾ CƠ SỞ DỮ LIỆU</w:t>
+        <w:t>THIẾT KẾ CƠ SỞ DỮ LIỆ</w:t>
       </w:r>
       <w:bookmarkEnd w:id="7"/>
+      <w:r>
+        <w:rPr>
+          <w:rFonts w:hint="default" w:ascii="Times New Roman" w:hAnsi="Times New Roman" w:cs="Times New Roman"/>
+          <w:sz w:val="28"/>
+          <w:szCs w:val="28"/>
+          <w:lang w:val="en-US"/>
+        </w:rPr>
+        <w:t>U</w:t>
+      </w:r>
+    </w:p>
+    <w:p>
+      <w:pPr>
+        <w:pStyle w:val="20"/>
+        <w:ind w:left="1080"/>
+        <w:rPr>
+          <w:rFonts w:hint="default" w:ascii="Times New Roman" w:hAnsi="Times New Roman" w:cs="Times New Roman"/>
+          <w:sz w:val="28"/>
+          <w:szCs w:val="28"/>
+          <w:lang w:val="en-US"/>
+        </w:rPr>
+      </w:pPr>
+      <w:r>
+        <w:rPr>
+          <w:rFonts w:hint="default" w:ascii="Times New Roman" w:hAnsi="Times New Roman"/>
+          <w:sz w:val="28"/>
+          <w:szCs w:val="28"/>
+          <w:lang w:val="en-US"/>
+        </w:rPr>
+        <w:t>Sơ đồ cơ sở dữ liệu chính, gồm các bảng, các trường, các khóa chính, khóa ngoại và mối quan hệ giữa các bảng:</w:t>
+      </w:r>
+    </w:p>
+    <w:p>
+      <w:pPr>
+        <w:numPr>
+          <w:numId w:val="0"/>
+        </w:numPr>
+        <w:ind w:left="720" w:leftChars="0"/>
+        <w:outlineLvl w:val="1"/>
+        <w:rPr>
+          <w:rFonts w:hint="default" w:ascii="Times New Roman" w:hAnsi="Times New Roman" w:cs="Times New Roman"/>
+          <w:sz w:val="28"/>
+          <w:szCs w:val="28"/>
+          <w:lang w:val="en-US"/>
+        </w:rPr>
+      </w:pPr>
     </w:p>
     <w:p>
       <w:pPr>
@@ -2985,6 +3033,227 @@
     <w:p>
       <w:pPr>
         <w:pStyle w:val="20"/>
+        <w:ind w:left="0"/>
+        <w:rPr>
+          <w:rFonts w:ascii="Times New Roman" w:hAnsi="Times New Roman" w:cs="Times New Roman"/>
+          <w:sz w:val="28"/>
+          <w:szCs w:val="28"/>
+        </w:rPr>
+      </w:pPr>
+    </w:p>
+    <w:p>
+      <w:pPr>
+        <w:pStyle w:val="20"/>
+        <w:ind w:left="1080"/>
+        <w:rPr>
+          <w:rFonts w:hint="default" w:ascii="Times New Roman" w:hAnsi="Times New Roman"/>
+          <w:sz w:val="28"/>
+          <w:szCs w:val="28"/>
+          <w:lang w:val="en-US"/>
+        </w:rPr>
+      </w:pPr>
+      <w:r>
+        <w:rPr>
+          <w:rFonts w:hint="default" w:ascii="Times New Roman" w:hAnsi="Times New Roman"/>
+          <w:sz w:val="28"/>
+          <w:szCs w:val="28"/>
+          <w:lang w:val="en-US"/>
+        </w:rPr>
+        <w:t xml:space="preserve">Cơ sở dữ liệu gồm các bảng: </w:t>
+      </w:r>
+      <w:r>
+        <w:rPr>
+          <w:rFonts w:hint="default" w:ascii="Times New Roman" w:hAnsi="Times New Roman"/>
+          <w:b/>
+          <w:bCs/>
+          <w:sz w:val="28"/>
+          <w:szCs w:val="28"/>
+          <w:lang w:val="en-US"/>
+        </w:rPr>
+        <w:t>accounts</w:t>
+      </w:r>
+      <w:r>
+        <w:rPr>
+          <w:rFonts w:hint="default" w:ascii="Times New Roman" w:hAnsi="Times New Roman"/>
+          <w:sz w:val="28"/>
+          <w:szCs w:val="28"/>
+          <w:lang w:val="en-US"/>
+        </w:rPr>
+        <w:t xml:space="preserve">, </w:t>
+      </w:r>
+      <w:r>
+        <w:rPr>
+          <w:rFonts w:hint="default" w:ascii="Times New Roman" w:hAnsi="Times New Roman"/>
+          <w:b/>
+          <w:bCs/>
+          <w:sz w:val="28"/>
+          <w:szCs w:val="28"/>
+          <w:lang w:val="en-US"/>
+        </w:rPr>
+        <w:t>majors</w:t>
+      </w:r>
+      <w:r>
+        <w:rPr>
+          <w:rFonts w:hint="default" w:ascii="Times New Roman" w:hAnsi="Times New Roman"/>
+          <w:sz w:val="28"/>
+          <w:szCs w:val="28"/>
+          <w:lang w:val="en-US"/>
+        </w:rPr>
+        <w:t xml:space="preserve">, </w:t>
+      </w:r>
+      <w:r>
+        <w:rPr>
+          <w:rFonts w:hint="default" w:ascii="Times New Roman" w:hAnsi="Times New Roman"/>
+          <w:b/>
+          <w:bCs/>
+          <w:sz w:val="28"/>
+          <w:szCs w:val="28"/>
+          <w:lang w:val="en-US"/>
+        </w:rPr>
+        <w:t>classes</w:t>
+      </w:r>
+      <w:r>
+        <w:rPr>
+          <w:rFonts w:hint="default" w:ascii="Times New Roman" w:hAnsi="Times New Roman"/>
+          <w:sz w:val="28"/>
+          <w:szCs w:val="28"/>
+          <w:lang w:val="en-US"/>
+        </w:rPr>
+        <w:t xml:space="preserve">, </w:t>
+      </w:r>
+      <w:r>
+        <w:rPr>
+          <w:rFonts w:hint="default" w:ascii="Times New Roman" w:hAnsi="Times New Roman"/>
+          <w:b/>
+          <w:bCs/>
+          <w:sz w:val="28"/>
+          <w:szCs w:val="28"/>
+          <w:lang w:val="en-US"/>
+        </w:rPr>
+        <w:t>subjects</w:t>
+      </w:r>
+      <w:r>
+        <w:rPr>
+          <w:rFonts w:hint="default" w:ascii="Times New Roman" w:hAnsi="Times New Roman"/>
+          <w:sz w:val="28"/>
+          <w:szCs w:val="28"/>
+          <w:lang w:val="en-US"/>
+        </w:rPr>
+        <w:t xml:space="preserve">, </w:t>
+      </w:r>
+      <w:r>
+        <w:rPr>
+          <w:rFonts w:hint="default" w:ascii="Times New Roman" w:hAnsi="Times New Roman"/>
+          <w:b/>
+          <w:bCs/>
+          <w:sz w:val="28"/>
+          <w:szCs w:val="28"/>
+          <w:lang w:val="en-US"/>
+        </w:rPr>
+        <w:t>students</w:t>
+      </w:r>
+      <w:r>
+        <w:rPr>
+          <w:rFonts w:hint="default" w:ascii="Times New Roman" w:hAnsi="Times New Roman"/>
+          <w:sz w:val="28"/>
+          <w:szCs w:val="28"/>
+          <w:lang w:val="en-US"/>
+        </w:rPr>
+        <w:t xml:space="preserve">, </w:t>
+      </w:r>
+      <w:r>
+        <w:rPr>
+          <w:rFonts w:hint="default" w:ascii="Times New Roman" w:hAnsi="Times New Roman"/>
+          <w:b/>
+          <w:bCs/>
+          <w:sz w:val="28"/>
+          <w:szCs w:val="28"/>
+          <w:lang w:val="en-US"/>
+        </w:rPr>
+        <w:t>scores</w:t>
+      </w:r>
+    </w:p>
+    <w:p>
+      <w:pPr>
+        <w:pStyle w:val="20"/>
+        <w:ind w:left="1080"/>
+        <w:rPr>
+          <w:rFonts w:hint="default" w:ascii="Times New Roman" w:hAnsi="Times New Roman"/>
+          <w:sz w:val="28"/>
+          <w:szCs w:val="28"/>
+          <w:lang w:val="en-US"/>
+        </w:rPr>
+      </w:pPr>
+      <w:r>
+        <w:rPr>
+          <w:rFonts w:hint="default" w:ascii="Times New Roman" w:hAnsi="Times New Roman"/>
+          <w:sz w:val="28"/>
+          <w:szCs w:val="28"/>
+          <w:lang w:val="en-US"/>
+        </w:rPr>
+        <w:t xml:space="preserve">Trên sơ đồ không biểu diễn bảng </w:t>
+      </w:r>
+      <w:r>
+        <w:rPr>
+          <w:rFonts w:hint="default" w:ascii="Times New Roman" w:hAnsi="Times New Roman"/>
+          <w:b/>
+          <w:bCs/>
+          <w:sz w:val="28"/>
+          <w:szCs w:val="28"/>
+          <w:lang w:val="en-US"/>
+        </w:rPr>
+        <w:t>accounts</w:t>
+      </w:r>
+      <w:r>
+        <w:rPr>
+          <w:rFonts w:hint="default" w:ascii="Times New Roman" w:hAnsi="Times New Roman"/>
+          <w:sz w:val="28"/>
+          <w:szCs w:val="28"/>
+          <w:lang w:val="en-US"/>
+        </w:rPr>
+        <w:t>, bảng này độc lập, không có quan hệ với bảng khác</w:t>
+      </w:r>
+    </w:p>
+    <w:p>
+      <w:pPr>
+        <w:pStyle w:val="20"/>
+        <w:ind w:left="1080"/>
+        <w:rPr>
+          <w:rFonts w:hint="default" w:ascii="Times New Roman" w:hAnsi="Times New Roman"/>
+          <w:sz w:val="28"/>
+          <w:szCs w:val="28"/>
+          <w:lang w:val="en-US"/>
+        </w:rPr>
+      </w:pPr>
+    </w:p>
+    <w:p>
+      <w:pPr>
+        <w:pStyle w:val="20"/>
+        <w:ind w:left="1080"/>
+        <w:rPr>
+          <w:rFonts w:hint="default" w:ascii="Times New Roman" w:hAnsi="Times New Roman"/>
+          <w:sz w:val="28"/>
+          <w:szCs w:val="28"/>
+          <w:lang w:val="en-US"/>
+        </w:rPr>
+      </w:pPr>
+      <w:r>
+        <w:rPr>
+          <w:rFonts w:hint="default" w:ascii="Times New Roman" w:hAnsi="Times New Roman"/>
+          <w:sz w:val="28"/>
+          <w:szCs w:val="28"/>
+          <w:lang w:val="en-US"/>
+        </w:rPr>
+        <w:t>Trong đó:</w:t>
+      </w:r>
+    </w:p>
+    <w:p>
+      <w:pPr>
+        <w:pStyle w:val="20"/>
+        <w:numPr>
+          <w:ilvl w:val="0"/>
+          <w:numId w:val="5"/>
+        </w:numPr>
         <w:ind w:left="1800"/>
         <w:rPr>
           <w:rFonts w:ascii="Times New Roman" w:hAnsi="Times New Roman" w:cs="Times New Roman"/>
@@ -2992,6 +3261,270 @@
           <w:szCs w:val="28"/>
         </w:rPr>
       </w:pPr>
+      <w:r>
+        <w:rPr>
+          <w:rFonts w:hint="default" w:ascii="Times New Roman" w:hAnsi="Times New Roman"/>
+          <w:sz w:val="28"/>
+          <w:szCs w:val="28"/>
+        </w:rPr>
+        <w:t>Accounts: lưu trữ thông tin về tài khoản người dùng</w:t>
+      </w:r>
+    </w:p>
+    <w:p>
+      <w:pPr>
+        <w:pStyle w:val="20"/>
+        <w:numPr>
+          <w:ilvl w:val="0"/>
+          <w:numId w:val="5"/>
+        </w:numPr>
+        <w:ind w:left="1800"/>
+        <w:rPr>
+          <w:rFonts w:ascii="Times New Roman" w:hAnsi="Times New Roman" w:cs="Times New Roman"/>
+          <w:sz w:val="28"/>
+          <w:szCs w:val="28"/>
+        </w:rPr>
+      </w:pPr>
+      <w:r>
+        <w:rPr>
+          <w:rFonts w:hint="default" w:ascii="Times New Roman" w:hAnsi="Times New Roman"/>
+          <w:sz w:val="28"/>
+          <w:szCs w:val="28"/>
+          <w:lang w:val="en-US"/>
+        </w:rPr>
+        <w:t>Majors: lưu trữ thông tin về khoa</w:t>
+      </w:r>
+    </w:p>
+    <w:p>
+      <w:pPr>
+        <w:pStyle w:val="20"/>
+        <w:numPr>
+          <w:ilvl w:val="0"/>
+          <w:numId w:val="5"/>
+        </w:numPr>
+        <w:ind w:left="1800"/>
+        <w:rPr>
+          <w:rFonts w:ascii="Times New Roman" w:hAnsi="Times New Roman" w:cs="Times New Roman"/>
+          <w:sz w:val="28"/>
+          <w:szCs w:val="28"/>
+        </w:rPr>
+      </w:pPr>
+      <w:r>
+        <w:rPr>
+          <w:rFonts w:hint="default" w:ascii="Times New Roman" w:hAnsi="Times New Roman"/>
+          <w:sz w:val="28"/>
+          <w:szCs w:val="28"/>
+          <w:lang w:val="en-US"/>
+        </w:rPr>
+        <w:t>Classes: lưu trữ thông tin về lớp</w:t>
+      </w:r>
+    </w:p>
+    <w:p>
+      <w:pPr>
+        <w:pStyle w:val="20"/>
+        <w:numPr>
+          <w:ilvl w:val="0"/>
+          <w:numId w:val="5"/>
+        </w:numPr>
+        <w:ind w:left="1800"/>
+        <w:rPr>
+          <w:rFonts w:ascii="Times New Roman" w:hAnsi="Times New Roman" w:cs="Times New Roman"/>
+          <w:sz w:val="28"/>
+          <w:szCs w:val="28"/>
+        </w:rPr>
+      </w:pPr>
+      <w:r>
+        <w:rPr>
+          <w:rFonts w:hint="default" w:ascii="Times New Roman" w:hAnsi="Times New Roman"/>
+          <w:sz w:val="28"/>
+          <w:szCs w:val="28"/>
+          <w:lang w:val="en-US"/>
+        </w:rPr>
+        <w:t>Subjects: lưu trữ thông tin về môn học</w:t>
+      </w:r>
+    </w:p>
+    <w:p>
+      <w:pPr>
+        <w:pStyle w:val="20"/>
+        <w:numPr>
+          <w:ilvl w:val="0"/>
+          <w:numId w:val="5"/>
+        </w:numPr>
+        <w:ind w:left="1800"/>
+        <w:rPr>
+          <w:rFonts w:ascii="Times New Roman" w:hAnsi="Times New Roman" w:cs="Times New Roman"/>
+          <w:sz w:val="28"/>
+          <w:szCs w:val="28"/>
+        </w:rPr>
+      </w:pPr>
+      <w:r>
+        <w:rPr>
+          <w:rFonts w:hint="default" w:ascii="Times New Roman" w:hAnsi="Times New Roman"/>
+          <w:sz w:val="28"/>
+          <w:szCs w:val="28"/>
+          <w:lang w:val="en-US"/>
+        </w:rPr>
+        <w:t>Students: lưu trữ thông tin về sinh viên</w:t>
+      </w:r>
+    </w:p>
+    <w:p>
+      <w:pPr>
+        <w:pStyle w:val="20"/>
+        <w:numPr>
+          <w:ilvl w:val="0"/>
+          <w:numId w:val="5"/>
+        </w:numPr>
+        <w:ind w:left="1800"/>
+        <w:rPr>
+          <w:rFonts w:ascii="Times New Roman" w:hAnsi="Times New Roman" w:cs="Times New Roman"/>
+          <w:sz w:val="28"/>
+          <w:szCs w:val="28"/>
+        </w:rPr>
+      </w:pPr>
+      <w:r>
+        <w:rPr>
+          <w:rFonts w:hint="default" w:ascii="Times New Roman" w:hAnsi="Times New Roman"/>
+          <w:sz w:val="28"/>
+          <w:szCs w:val="28"/>
+          <w:lang w:val="en-US"/>
+        </w:rPr>
+        <w:t>Scores: lưu trữ thông tin về điểm học phần</w:t>
+      </w:r>
+    </w:p>
+    <w:p>
+      <w:pPr>
+        <w:pStyle w:val="20"/>
+        <w:ind w:left="1080"/>
+        <w:rPr>
+          <w:rFonts w:hint="default" w:ascii="Times New Roman" w:hAnsi="Times New Roman"/>
+          <w:sz w:val="28"/>
+          <w:szCs w:val="28"/>
+          <w:lang w:val="en-US"/>
+        </w:rPr>
+      </w:pPr>
+    </w:p>
+    <w:p>
+      <w:pPr>
+        <w:pStyle w:val="20"/>
+        <w:ind w:left="1080"/>
+        <w:rPr>
+          <w:rFonts w:ascii="Times New Roman" w:hAnsi="Times New Roman" w:cs="Times New Roman"/>
+          <w:b/>
+          <w:i/>
+          <w:sz w:val="28"/>
+          <w:szCs w:val="28"/>
+        </w:rPr>
+      </w:pPr>
+      <w:r>
+        <w:rPr>
+          <w:rFonts w:hint="default" w:ascii="Times New Roman" w:hAnsi="Times New Roman" w:cs="Times New Roman"/>
+          <w:sz w:val="28"/>
+          <w:szCs w:val="28"/>
+          <w:lang w:val="en-US"/>
+        </w:rPr>
+        <w:t xml:space="preserve">Câu lệnh tạo CSLD nằm tại </w:t>
+      </w:r>
+      <w:r>
+        <w:rPr>
+          <w:rFonts w:ascii="Times New Roman" w:hAnsi="Times New Roman" w:cs="Times New Roman"/>
+          <w:b/>
+          <w:i/>
+          <w:sz w:val="28"/>
+          <w:szCs w:val="28"/>
+        </w:rPr>
+        <w:t>src/resources:</w:t>
+      </w:r>
+    </w:p>
+    <w:p>
+      <w:pPr>
+        <w:pStyle w:val="20"/>
+        <w:numPr>
+          <w:ilvl w:val="0"/>
+          <w:numId w:val="5"/>
+        </w:numPr>
+        <w:ind w:left="1800"/>
+        <w:rPr>
+          <w:rFonts w:ascii="Times New Roman" w:hAnsi="Times New Roman" w:cs="Times New Roman"/>
+          <w:sz w:val="28"/>
+          <w:szCs w:val="28"/>
+        </w:rPr>
+      </w:pPr>
+      <w:r>
+        <w:rPr>
+          <w:rFonts w:hint="default" w:ascii="Times New Roman" w:hAnsi="Times New Roman" w:cs="Times New Roman"/>
+          <w:sz w:val="28"/>
+          <w:szCs w:val="28"/>
+          <w:lang w:val="en-US"/>
+        </w:rPr>
+        <w:t>DatabaseInit.sql: tạo cơ sở dữ liệu chính, gồm các bảng khoa, lớp, môn học, sinh viên, điểm, thêm thông tin mẫu</w:t>
+      </w:r>
+    </w:p>
+    <w:p>
+      <w:pPr>
+        <w:pStyle w:val="20"/>
+        <w:numPr>
+          <w:ilvl w:val="0"/>
+          <w:numId w:val="5"/>
+        </w:numPr>
+        <w:ind w:left="1800"/>
+        <w:rPr>
+          <w:rFonts w:hint="default" w:ascii="Times New Roman" w:hAnsi="Times New Roman" w:cs="Times New Roman"/>
+          <w:b/>
+          <w:i/>
+          <w:sz w:val="28"/>
+          <w:szCs w:val="28"/>
+          <w:lang w:val="en-US"/>
+        </w:rPr>
+      </w:pPr>
+      <w:r>
+        <w:rPr>
+          <w:rFonts w:hint="default" w:ascii="Times New Roman" w:hAnsi="Times New Roman" w:cs="Times New Roman"/>
+          <w:sz w:val="28"/>
+          <w:szCs w:val="28"/>
+          <w:lang w:val="en-US"/>
+        </w:rPr>
+        <w:t>AccountsDatabase.sql: tạo cơ sở dữ liệu lưu thông tin tài khoản người dùng, gồm bảng accounts</w:t>
+      </w:r>
+    </w:p>
+    <w:p>
+      <w:pPr>
+        <w:pStyle w:val="20"/>
+        <w:ind w:left="1080"/>
+        <w:rPr>
+          <w:rFonts w:ascii="Times New Roman" w:hAnsi="Times New Roman" w:cs="Times New Roman"/>
+          <w:sz w:val="28"/>
+          <w:szCs w:val="28"/>
+        </w:rPr>
+      </w:pPr>
+      <w:r>
+        <w:rPr>
+          <w:rFonts w:hint="default" w:ascii="Times New Roman" w:hAnsi="Times New Roman" w:cs="Times New Roman"/>
+          <w:sz w:val="28"/>
+          <w:szCs w:val="28"/>
+          <w:lang w:val="en-US"/>
+        </w:rPr>
+        <w:t xml:space="preserve">Cơ sở dữ liệu được lưu trên máy chủ MySQL, thông tin kết nối lưu tại </w:t>
+      </w:r>
+      <w:r>
+        <w:rPr>
+          <w:rFonts w:ascii="Times New Roman" w:hAnsi="Times New Roman" w:cs="Times New Roman"/>
+          <w:b/>
+          <w:i/>
+          <w:sz w:val="28"/>
+          <w:szCs w:val="28"/>
+        </w:rPr>
+        <w:t>src/resources</w:t>
+      </w:r>
+      <w:r>
+        <w:rPr>
+          <w:rFonts w:hint="default" w:ascii="Times New Roman" w:hAnsi="Times New Roman" w:cs="Times New Roman"/>
+          <w:b/>
+          <w:i/>
+          <w:sz w:val="28"/>
+          <w:szCs w:val="28"/>
+          <w:lang w:val="en-US"/>
+        </w:rPr>
+        <w:t>/database.properties</w:t>
+      </w:r>
     </w:p>
     <w:p>
       <w:pPr>
@@ -29847,6 +30380,10 @@
       </w:pPr>
       <w:rPr>
         <w:rFonts w:hint="default"/>
+        <w:b w:val="0"/>
+        <w:bCs w:val="0"/>
+        <w:i w:val="0"/>
+        <w:iCs w:val="0"/>
       </w:rPr>
     </w:lvl>
     <w:lvl w:ilvl="1" w:tentative="0">

--- a/BÁO CÁO OOP.docx
+++ b/BÁO CÁO OOP.docx
@@ -222,8 +222,6 @@
         </w:rPr>
         <w:t>Tác giả:</w:t>
       </w:r>
-      <w:bookmarkStart w:id="24" w:name="_GoBack"/>
-      <w:bookmarkEnd w:id="24"/>
     </w:p>
     <w:p>
       <w:pPr>
@@ -394,7 +392,7 @@
       </w:r>
       <w:r>
         <w:rPr>
-          <w:rStyle w:val="9"/>
+          <w:rStyle w:val="7"/>
           <w:rFonts w:hint="default" w:ascii="Times New Roman" w:hAnsi="Times New Roman" w:cs="Times New Roman"/>
           <w:b/>
           <w:bCs w:val="0"/>
@@ -490,7 +488,7 @@
         </w:p>
         <w:p>
           <w:pPr>
-            <w:pStyle w:val="26"/>
+            <w:pStyle w:val="27"/>
             <w:tabs>
               <w:tab w:val="right" w:leader="dot" w:pos="9360"/>
             </w:tabs>
@@ -623,7 +621,7 @@
         </w:p>
         <w:p>
           <w:pPr>
-            <w:pStyle w:val="27"/>
+            <w:pStyle w:val="28"/>
             <w:tabs>
               <w:tab w:val="right" w:leader="dot" w:pos="9360"/>
             </w:tabs>
@@ -721,7 +719,7 @@
         </w:p>
         <w:p>
           <w:pPr>
-            <w:pStyle w:val="27"/>
+            <w:pStyle w:val="28"/>
             <w:tabs>
               <w:tab w:val="right" w:leader="dot" w:pos="9360"/>
             </w:tabs>
@@ -819,7 +817,7 @@
         </w:p>
         <w:p>
           <w:pPr>
-            <w:pStyle w:val="26"/>
+            <w:pStyle w:val="27"/>
             <w:tabs>
               <w:tab w:val="right" w:leader="dot" w:pos="9360"/>
             </w:tabs>
@@ -943,7 +941,7 @@
         </w:p>
         <w:p>
           <w:pPr>
-            <w:pStyle w:val="27"/>
+            <w:pStyle w:val="28"/>
             <w:tabs>
               <w:tab w:val="right" w:leader="dot" w:pos="9360"/>
             </w:tabs>
@@ -1041,7 +1039,7 @@
         </w:p>
         <w:p>
           <w:pPr>
-            <w:pStyle w:val="27"/>
+            <w:pStyle w:val="28"/>
             <w:tabs>
               <w:tab w:val="right" w:leader="dot" w:pos="9360"/>
             </w:tabs>
@@ -1139,7 +1137,7 @@
         </w:p>
         <w:p>
           <w:pPr>
-            <w:pStyle w:val="27"/>
+            <w:pStyle w:val="28"/>
             <w:tabs>
               <w:tab w:val="right" w:leader="dot" w:pos="9360"/>
             </w:tabs>
@@ -1218,7 +1216,7 @@
               <w:sz w:val="28"/>
               <w:szCs w:val="28"/>
             </w:rPr>
-            <w:t>4</w:t>
+            <w:t>5</w:t>
           </w:r>
           <w:r>
             <w:rPr>
@@ -1237,7 +1235,7 @@
         </w:p>
         <w:p>
           <w:pPr>
-            <w:pStyle w:val="27"/>
+            <w:pStyle w:val="28"/>
             <w:tabs>
               <w:tab w:val="right" w:leader="dot" w:pos="9360"/>
             </w:tabs>
@@ -1316,7 +1314,7 @@
               <w:sz w:val="28"/>
               <w:szCs w:val="28"/>
             </w:rPr>
-            <w:t>6</w:t>
+            <w:t>7</w:t>
           </w:r>
           <w:r>
             <w:rPr>
@@ -1335,7 +1333,7 @@
         </w:p>
         <w:p>
           <w:pPr>
-            <w:pStyle w:val="27"/>
+            <w:pStyle w:val="28"/>
             <w:tabs>
               <w:tab w:val="right" w:leader="dot" w:pos="9360"/>
             </w:tabs>
@@ -1433,7 +1431,7 @@
         </w:p>
         <w:p>
           <w:pPr>
-            <w:pStyle w:val="26"/>
+            <w:pStyle w:val="27"/>
             <w:tabs>
               <w:tab w:val="right" w:leader="dot" w:pos="9360"/>
             </w:tabs>
@@ -1534,7 +1532,7 @@
               <w:sz w:val="28"/>
               <w:szCs w:val="28"/>
             </w:rPr>
-            <w:t>7</w:t>
+            <w:t>8</w:t>
           </w:r>
           <w:r>
             <w:rPr>
@@ -1557,7 +1555,7 @@
         </w:p>
         <w:p>
           <w:pPr>
-            <w:pStyle w:val="27"/>
+            <w:pStyle w:val="28"/>
             <w:tabs>
               <w:tab w:val="right" w:leader="dot" w:pos="9360"/>
             </w:tabs>
@@ -1655,7 +1653,7 @@
         </w:p>
         <w:p>
           <w:pPr>
-            <w:pStyle w:val="27"/>
+            <w:pStyle w:val="28"/>
             <w:tabs>
               <w:tab w:val="right" w:leader="dot" w:pos="9360"/>
             </w:tabs>
@@ -1753,7 +1751,7 @@
         </w:p>
         <w:p>
           <w:pPr>
-            <w:pStyle w:val="28"/>
+            <w:pStyle w:val="29"/>
             <w:tabs>
               <w:tab w:val="right" w:leader="dot" w:pos="9360"/>
             </w:tabs>
@@ -1843,7 +1841,7 @@
         </w:p>
         <w:p>
           <w:pPr>
-            <w:pStyle w:val="28"/>
+            <w:pStyle w:val="29"/>
             <w:tabs>
               <w:tab w:val="right" w:leader="dot" w:pos="9360"/>
             </w:tabs>
@@ -1933,7 +1931,7 @@
         </w:p>
         <w:p>
           <w:pPr>
-            <w:pStyle w:val="28"/>
+            <w:pStyle w:val="29"/>
             <w:tabs>
               <w:tab w:val="right" w:leader="dot" w:pos="9360"/>
             </w:tabs>
@@ -2004,7 +2002,7 @@
               <w:sz w:val="28"/>
               <w:szCs w:val="28"/>
             </w:rPr>
-            <w:t>17</w:t>
+            <w:t>18</w:t>
           </w:r>
           <w:r>
             <w:rPr>
@@ -2023,7 +2021,7 @@
         </w:p>
         <w:p>
           <w:pPr>
-            <w:pStyle w:val="28"/>
+            <w:pStyle w:val="29"/>
             <w:tabs>
               <w:tab w:val="right" w:leader="dot" w:pos="9360"/>
             </w:tabs>
@@ -2112,7 +2110,7 @@
               <w:sz w:val="28"/>
               <w:szCs w:val="28"/>
             </w:rPr>
-            <w:t>22</w:t>
+            <w:t>23</w:t>
           </w:r>
           <w:r>
             <w:rPr>
@@ -2131,7 +2129,7 @@
         </w:p>
         <w:p>
           <w:pPr>
-            <w:pStyle w:val="28"/>
+            <w:pStyle w:val="29"/>
             <w:tabs>
               <w:tab w:val="right" w:leader="dot" w:pos="9360"/>
             </w:tabs>
@@ -2217,7 +2215,7 @@
               <w:sz w:val="28"/>
               <w:szCs w:val="28"/>
             </w:rPr>
-            <w:t>25</w:t>
+            <w:t>26</w:t>
           </w:r>
           <w:r>
             <w:rPr>
@@ -2236,7 +2234,7 @@
         </w:p>
         <w:p>
           <w:pPr>
-            <w:pStyle w:val="28"/>
+            <w:pStyle w:val="29"/>
             <w:tabs>
               <w:tab w:val="right" w:leader="dot" w:pos="9360"/>
             </w:tabs>
@@ -2308,7 +2306,7 @@
               <w:sz w:val="28"/>
               <w:szCs w:val="28"/>
             </w:rPr>
-            <w:t>26</w:t>
+            <w:t>27</w:t>
           </w:r>
           <w:r>
             <w:rPr>
@@ -2327,7 +2325,7 @@
         </w:p>
         <w:p>
           <w:pPr>
-            <w:pStyle w:val="26"/>
+            <w:pStyle w:val="27"/>
             <w:tabs>
               <w:tab w:val="right" w:leader="dot" w:pos="9360"/>
             </w:tabs>
@@ -2429,7 +2427,7 @@
               <w:sz w:val="28"/>
               <w:szCs w:val="28"/>
             </w:rPr>
-            <w:t>26</w:t>
+            <w:t>27</w:t>
           </w:r>
           <w:r>
             <w:rPr>
@@ -2492,7 +2490,7 @@
     </w:p>
     <w:p>
       <w:pPr>
-        <w:pStyle w:val="20"/>
+        <w:pStyle w:val="21"/>
         <w:numPr>
           <w:ilvl w:val="0"/>
           <w:numId w:val="2"/>
@@ -2519,7 +2517,7 @@
     </w:p>
     <w:p>
       <w:pPr>
-        <w:pStyle w:val="20"/>
+        <w:pStyle w:val="21"/>
         <w:numPr>
           <w:ilvl w:val="0"/>
           <w:numId w:val="3"/>
@@ -2544,7 +2542,7 @@
     </w:p>
     <w:p>
       <w:pPr>
-        <w:pStyle w:val="20"/>
+        <w:pStyle w:val="21"/>
         <w:ind w:left="1080"/>
         <w:rPr>
           <w:rFonts w:ascii="Times New Roman" w:hAnsi="Times New Roman" w:cs="Times New Roman"/>
@@ -2563,7 +2561,7 @@
     </w:p>
     <w:p>
       <w:pPr>
-        <w:pStyle w:val="20"/>
+        <w:pStyle w:val="21"/>
         <w:ind w:left="1080"/>
         <w:rPr>
           <w:rFonts w:ascii="Times New Roman" w:hAnsi="Times New Roman" w:cs="Times New Roman"/>
@@ -2582,7 +2580,7 @@
     </w:p>
     <w:p>
       <w:pPr>
-        <w:pStyle w:val="20"/>
+        <w:pStyle w:val="21"/>
         <w:ind w:left="1080"/>
         <w:rPr>
           <w:rFonts w:ascii="Times New Roman" w:hAnsi="Times New Roman" w:cs="Times New Roman"/>
@@ -2601,7 +2599,7 @@
     </w:p>
     <w:p>
       <w:pPr>
-        <w:pStyle w:val="20"/>
+        <w:pStyle w:val="21"/>
         <w:ind w:left="1080"/>
         <w:rPr>
           <w:rFonts w:ascii="Times New Roman" w:hAnsi="Times New Roman" w:cs="Times New Roman"/>
@@ -2620,7 +2618,7 @@
     </w:p>
     <w:p>
       <w:pPr>
-        <w:pStyle w:val="20"/>
+        <w:pStyle w:val="21"/>
         <w:numPr>
           <w:ilvl w:val="0"/>
           <w:numId w:val="3"/>
@@ -2645,7 +2643,7 @@
     </w:p>
     <w:p>
       <w:pPr>
-        <w:pStyle w:val="20"/>
+        <w:pStyle w:val="21"/>
         <w:ind w:left="1100"/>
         <w:rPr>
           <w:rFonts w:ascii="Times New Roman" w:hAnsi="Times New Roman" w:cs="Times New Roman"/>
@@ -2673,7 +2671,7 @@
     </w:p>
     <w:p>
       <w:pPr>
-        <w:pStyle w:val="20"/>
+        <w:pStyle w:val="21"/>
         <w:ind w:left="1100"/>
         <w:rPr>
           <w:rFonts w:ascii="Times New Roman" w:hAnsi="Times New Roman" w:cs="Times New Roman"/>
@@ -2701,7 +2699,7 @@
     </w:p>
     <w:p>
       <w:pPr>
-        <w:pStyle w:val="20"/>
+        <w:pStyle w:val="21"/>
         <w:ind w:left="1080"/>
         <w:rPr>
           <w:rFonts w:ascii="Times New Roman" w:hAnsi="Times New Roman" w:cs="Times New Roman"/>
@@ -2712,7 +2710,7 @@
     </w:p>
     <w:p>
       <w:pPr>
-        <w:pStyle w:val="20"/>
+        <w:pStyle w:val="21"/>
         <w:ind w:left="1080"/>
         <w:rPr>
           <w:rFonts w:ascii="Times New Roman" w:hAnsi="Times New Roman" w:cs="Times New Roman"/>
@@ -2723,7 +2721,7 @@
     </w:p>
     <w:p>
       <w:pPr>
-        <w:pStyle w:val="20"/>
+        <w:pStyle w:val="21"/>
         <w:numPr>
           <w:ilvl w:val="0"/>
           <w:numId w:val="2"/>
@@ -2750,7 +2748,7 @@
     </w:p>
     <w:p>
       <w:pPr>
-        <w:pStyle w:val="20"/>
+        <w:pStyle w:val="21"/>
         <w:numPr>
           <w:ilvl w:val="0"/>
           <w:numId w:val="4"/>
@@ -2775,7 +2773,7 @@
     </w:p>
     <w:p>
       <w:pPr>
-        <w:pStyle w:val="20"/>
+        <w:pStyle w:val="21"/>
         <w:ind w:left="1080"/>
         <w:rPr>
           <w:rFonts w:ascii="Times New Roman" w:hAnsi="Times New Roman" w:cs="Times New Roman"/>
@@ -2794,7 +2792,7 @@
     </w:p>
     <w:p>
       <w:pPr>
-        <w:pStyle w:val="20"/>
+        <w:pStyle w:val="21"/>
         <w:ind w:left="1080"/>
         <w:rPr>
           <w:rFonts w:ascii="Times New Roman" w:hAnsi="Times New Roman" w:cs="Times New Roman"/>
@@ -2813,7 +2811,7 @@
     </w:p>
     <w:p>
       <w:pPr>
-        <w:pStyle w:val="20"/>
+        <w:pStyle w:val="21"/>
         <w:numPr>
           <w:ilvl w:val="0"/>
           <w:numId w:val="5"/>
@@ -2836,7 +2834,7 @@
     </w:p>
     <w:p>
       <w:pPr>
-        <w:pStyle w:val="20"/>
+        <w:pStyle w:val="21"/>
         <w:numPr>
           <w:ilvl w:val="0"/>
           <w:numId w:val="5"/>
@@ -2859,7 +2857,7 @@
     </w:p>
     <w:p>
       <w:pPr>
-        <w:pStyle w:val="20"/>
+        <w:pStyle w:val="21"/>
         <w:numPr>
           <w:ilvl w:val="0"/>
           <w:numId w:val="5"/>
@@ -2882,7 +2880,7 @@
     </w:p>
     <w:p>
       <w:pPr>
-        <w:pStyle w:val="20"/>
+        <w:pStyle w:val="21"/>
         <w:numPr>
           <w:ilvl w:val="0"/>
           <w:numId w:val="5"/>
@@ -2941,7 +2939,7 @@
     </w:p>
     <w:p>
       <w:pPr>
-        <w:pStyle w:val="20"/>
+        <w:pStyle w:val="21"/>
         <w:ind w:left="1080"/>
         <w:rPr>
           <w:rFonts w:hint="default" w:ascii="Times New Roman" w:hAnsi="Times New Roman" w:cs="Times New Roman"/>
@@ -2963,6 +2961,7 @@
     <w:p>
       <w:pPr>
         <w:numPr>
+          <w:ilvl w:val="0"/>
           <w:numId w:val="0"/>
         </w:numPr>
         <w:ind w:left="720" w:leftChars="0"/>
@@ -2977,7 +2976,7 @@
     </w:p>
     <w:p>
       <w:pPr>
-        <w:pStyle w:val="20"/>
+        <w:pStyle w:val="21"/>
         <w:ind w:left="0"/>
         <w:rPr>
           <w:rFonts w:ascii="Times New Roman" w:hAnsi="Times New Roman" w:cs="Times New Roman"/>
@@ -3032,7 +3031,7 @@
     </w:p>
     <w:p>
       <w:pPr>
-        <w:pStyle w:val="20"/>
+        <w:pStyle w:val="21"/>
         <w:ind w:left="0"/>
         <w:rPr>
           <w:rFonts w:ascii="Times New Roman" w:hAnsi="Times New Roman" w:cs="Times New Roman"/>
@@ -3043,7 +3042,7 @@
     </w:p>
     <w:p>
       <w:pPr>
-        <w:pStyle w:val="20"/>
+        <w:pStyle w:val="21"/>
         <w:ind w:left="1080"/>
         <w:rPr>
           <w:rFonts w:hint="default" w:ascii="Times New Roman" w:hAnsi="Times New Roman"/>
@@ -3175,7 +3174,7 @@
     </w:p>
     <w:p>
       <w:pPr>
-        <w:pStyle w:val="20"/>
+        <w:pStyle w:val="21"/>
         <w:ind w:left="1080"/>
         <w:rPr>
           <w:rFonts w:hint="default" w:ascii="Times New Roman" w:hAnsi="Times New Roman"/>
@@ -3216,7 +3215,7 @@
     </w:p>
     <w:p>
       <w:pPr>
-        <w:pStyle w:val="20"/>
+        <w:pStyle w:val="21"/>
         <w:ind w:left="1080"/>
         <w:rPr>
           <w:rFonts w:hint="default" w:ascii="Times New Roman" w:hAnsi="Times New Roman"/>
@@ -3228,7 +3227,7 @@
     </w:p>
     <w:p>
       <w:pPr>
-        <w:pStyle w:val="20"/>
+        <w:pStyle w:val="21"/>
         <w:ind w:left="1080"/>
         <w:rPr>
           <w:rFonts w:hint="default" w:ascii="Times New Roman" w:hAnsi="Times New Roman"/>
@@ -3249,7 +3248,7 @@
     </w:p>
     <w:p>
       <w:pPr>
-        <w:pStyle w:val="20"/>
+        <w:pStyle w:val="21"/>
         <w:numPr>
           <w:ilvl w:val="0"/>
           <w:numId w:val="5"/>
@@ -3272,7 +3271,7 @@
     </w:p>
     <w:p>
       <w:pPr>
-        <w:pStyle w:val="20"/>
+        <w:pStyle w:val="21"/>
         <w:numPr>
           <w:ilvl w:val="0"/>
           <w:numId w:val="5"/>
@@ -3296,7 +3295,7 @@
     </w:p>
     <w:p>
       <w:pPr>
-        <w:pStyle w:val="20"/>
+        <w:pStyle w:val="21"/>
         <w:numPr>
           <w:ilvl w:val="0"/>
           <w:numId w:val="5"/>
@@ -3320,7 +3319,7 @@
     </w:p>
     <w:p>
       <w:pPr>
-        <w:pStyle w:val="20"/>
+        <w:pStyle w:val="21"/>
         <w:numPr>
           <w:ilvl w:val="0"/>
           <w:numId w:val="5"/>
@@ -3344,7 +3343,7 @@
     </w:p>
     <w:p>
       <w:pPr>
-        <w:pStyle w:val="20"/>
+        <w:pStyle w:val="21"/>
         <w:numPr>
           <w:ilvl w:val="0"/>
           <w:numId w:val="5"/>
@@ -3368,7 +3367,7 @@
     </w:p>
     <w:p>
       <w:pPr>
-        <w:pStyle w:val="20"/>
+        <w:pStyle w:val="21"/>
         <w:numPr>
           <w:ilvl w:val="0"/>
           <w:numId w:val="5"/>
@@ -3392,7 +3391,7 @@
     </w:p>
     <w:p>
       <w:pPr>
-        <w:pStyle w:val="20"/>
+        <w:pStyle w:val="21"/>
         <w:ind w:left="1080"/>
         <w:rPr>
           <w:rFonts w:hint="default" w:ascii="Times New Roman" w:hAnsi="Times New Roman"/>
@@ -3404,7 +3403,7 @@
     </w:p>
     <w:p>
       <w:pPr>
-        <w:pStyle w:val="20"/>
+        <w:pStyle w:val="21"/>
         <w:ind w:left="1080"/>
         <w:rPr>
           <w:rFonts w:ascii="Times New Roman" w:hAnsi="Times New Roman" w:cs="Times New Roman"/>
@@ -3431,12 +3430,33 @@
           <w:sz w:val="28"/>
           <w:szCs w:val="28"/>
         </w:rPr>
-        <w:t>src/resources:</w:t>
-      </w:r>
-    </w:p>
-    <w:p>
-      <w:pPr>
-        <w:pStyle w:val="20"/>
+        <w:t>src/</w:t>
+      </w:r>
+      <w:r>
+        <w:rPr>
+          <w:rFonts w:hint="default" w:ascii="Times New Roman" w:hAnsi="Times New Roman" w:cs="Times New Roman"/>
+          <w:b/>
+          <w:i/>
+          <w:sz w:val="28"/>
+          <w:szCs w:val="28"/>
+          <w:lang w:val="en-US"/>
+        </w:rPr>
+        <w:t>main/</w:t>
+      </w:r>
+      <w:r>
+        <w:rPr>
+          <w:rFonts w:ascii="Times New Roman" w:hAnsi="Times New Roman" w:cs="Times New Roman"/>
+          <w:b/>
+          <w:i/>
+          <w:sz w:val="28"/>
+          <w:szCs w:val="28"/>
+        </w:rPr>
+        <w:t>resources:</w:t>
+      </w:r>
+    </w:p>
+    <w:p>
+      <w:pPr>
+        <w:pStyle w:val="21"/>
         <w:numPr>
           <w:ilvl w:val="0"/>
           <w:numId w:val="5"/>
@@ -3460,7 +3480,7 @@
     </w:p>
     <w:p>
       <w:pPr>
-        <w:pStyle w:val="20"/>
+        <w:pStyle w:val="21"/>
         <w:numPr>
           <w:ilvl w:val="0"/>
           <w:numId w:val="5"/>
@@ -3487,7 +3507,7 @@
     </w:p>
     <w:p>
       <w:pPr>
-        <w:pStyle w:val="20"/>
+        <w:pStyle w:val="21"/>
         <w:ind w:left="1080"/>
         <w:rPr>
           <w:rFonts w:ascii="Times New Roman" w:hAnsi="Times New Roman" w:cs="Times New Roman"/>
@@ -3512,7 +3532,7 @@
           <w:sz w:val="28"/>
           <w:szCs w:val="28"/>
         </w:rPr>
-        <w:t>src/resources</w:t>
+        <w:t>src</w:t>
       </w:r>
       <w:r>
         <w:rPr>
@@ -3523,12 +3543,33 @@
           <w:szCs w:val="28"/>
           <w:lang w:val="en-US"/>
         </w:rPr>
+        <w:t>/main</w:t>
+      </w:r>
+      <w:r>
+        <w:rPr>
+          <w:rFonts w:ascii="Times New Roman" w:hAnsi="Times New Roman" w:cs="Times New Roman"/>
+          <w:b/>
+          <w:i/>
+          <w:sz w:val="28"/>
+          <w:szCs w:val="28"/>
+        </w:rPr>
+        <w:t>/resources</w:t>
+      </w:r>
+      <w:r>
+        <w:rPr>
+          <w:rFonts w:hint="default" w:ascii="Times New Roman" w:hAnsi="Times New Roman" w:cs="Times New Roman"/>
+          <w:b/>
+          <w:i/>
+          <w:sz w:val="28"/>
+          <w:szCs w:val="28"/>
+          <w:lang w:val="en-US"/>
+        </w:rPr>
         <w:t>/database.properties</w:t>
       </w:r>
     </w:p>
     <w:p>
       <w:pPr>
-        <w:pStyle w:val="20"/>
+        <w:pStyle w:val="21"/>
         <w:numPr>
           <w:ilvl w:val="0"/>
           <w:numId w:val="4"/>
@@ -4448,7 +4489,7 @@
     </w:p>
     <w:p>
       <w:pPr>
-        <w:pStyle w:val="20"/>
+        <w:pStyle w:val="21"/>
         <w:numPr>
           <w:ilvl w:val="0"/>
           <w:numId w:val="6"/>
@@ -4470,7 +4511,7 @@
     </w:p>
     <w:p>
       <w:pPr>
-        <w:pStyle w:val="20"/>
+        <w:pStyle w:val="21"/>
         <w:numPr>
           <w:ilvl w:val="0"/>
           <w:numId w:val="6"/>
@@ -4492,7 +4533,7 @@
     </w:p>
     <w:p>
       <w:pPr>
-        <w:pStyle w:val="20"/>
+        <w:pStyle w:val="21"/>
         <w:numPr>
           <w:ilvl w:val="0"/>
           <w:numId w:val="6"/>
@@ -4514,7 +4555,7 @@
     </w:p>
     <w:p>
       <w:pPr>
-        <w:pStyle w:val="20"/>
+        <w:pStyle w:val="21"/>
         <w:numPr>
           <w:ilvl w:val="0"/>
           <w:numId w:val="6"/>
@@ -4546,18 +4587,52 @@
       </w:pPr>
       <w:r>
         <w:rPr>
-          <w:rFonts w:ascii="Times New Roman" w:hAnsi="Times New Roman" w:cs="Times New Roman"/>
+          <w:rFonts w:hint="default" w:ascii="Times New Roman" w:hAnsi="Times New Roman" w:cs="Times New Roman"/>
           <w:b/>
           <w:i/>
           <w:sz w:val="28"/>
           <w:szCs w:val="28"/>
-        </w:rPr>
-        <w:t>src/resources:</w:t>
-      </w:r>
-    </w:p>
-    <w:p>
-      <w:pPr>
-        <w:pStyle w:val="20"/>
+          <w:lang w:val="en-US"/>
+        </w:rPr>
+        <w:t>s</w:t>
+      </w:r>
+      <w:r>
+        <w:rPr>
+          <w:rFonts w:ascii="Times New Roman" w:hAnsi="Times New Roman" w:cs="Times New Roman"/>
+          <w:b/>
+          <w:i/>
+          <w:sz w:val="28"/>
+          <w:szCs w:val="28"/>
+        </w:rPr>
+        <w:t>rc</w:t>
+      </w:r>
+      <w:r>
+        <w:rPr>
+          <w:rFonts w:hint="default" w:ascii="Times New Roman" w:hAnsi="Times New Roman" w:cs="Times New Roman"/>
+          <w:b/>
+          <w:i/>
+          <w:sz w:val="28"/>
+          <w:szCs w:val="28"/>
+          <w:lang w:val="en-US"/>
+        </w:rPr>
+        <w:t>/main</w:t>
+      </w:r>
+      <w:r>
+        <w:rPr>
+          <w:rFonts w:ascii="Times New Roman" w:hAnsi="Times New Roman" w:cs="Times New Roman"/>
+          <w:b/>
+          <w:i/>
+          <w:sz w:val="28"/>
+          <w:szCs w:val="28"/>
+        </w:rPr>
+        <w:t>/resources:</w:t>
+      </w:r>
+      <w:bookmarkStart w:id="24" w:name="_GoBack"/>
+      <w:bookmarkEnd w:id="24"/>
+    </w:p>
+    <w:p>
+      <w:pPr>
+        <w:pStyle w:val="21"/>
         <w:numPr>
           <w:ilvl w:val="0"/>
           <w:numId w:val="7"/>
@@ -4579,7 +4654,7 @@
     </w:p>
     <w:p>
       <w:pPr>
-        <w:pStyle w:val="20"/>
+        <w:pStyle w:val="21"/>
         <w:numPr>
           <w:ilvl w:val="0"/>
           <w:numId w:val="7"/>
@@ -4601,7 +4676,7 @@
     </w:p>
     <w:p>
       <w:pPr>
-        <w:pStyle w:val="20"/>
+        <w:pStyle w:val="21"/>
         <w:numPr>
           <w:ilvl w:val="0"/>
           <w:numId w:val="7"/>
@@ -4653,7 +4728,7 @@
     </w:p>
     <w:p>
       <w:pPr>
-        <w:pStyle w:val="20"/>
+        <w:pStyle w:val="21"/>
         <w:numPr>
           <w:ilvl w:val="0"/>
           <w:numId w:val="8"/>
@@ -4675,7 +4750,7 @@
     </w:p>
     <w:p>
       <w:pPr>
-        <w:pStyle w:val="20"/>
+        <w:pStyle w:val="21"/>
         <w:numPr>
           <w:ilvl w:val="0"/>
           <w:numId w:val="8"/>
@@ -4697,7 +4772,7 @@
     </w:p>
     <w:p>
       <w:pPr>
-        <w:pStyle w:val="20"/>
+        <w:pStyle w:val="21"/>
         <w:numPr>
           <w:ilvl w:val="1"/>
           <w:numId w:val="8"/>
@@ -4719,7 +4794,7 @@
     </w:p>
     <w:p>
       <w:pPr>
-        <w:pStyle w:val="20"/>
+        <w:pStyle w:val="21"/>
         <w:numPr>
           <w:ilvl w:val="1"/>
           <w:numId w:val="8"/>
@@ -4741,7 +4816,7 @@
     </w:p>
     <w:p>
       <w:pPr>
-        <w:pStyle w:val="20"/>
+        <w:pStyle w:val="21"/>
         <w:numPr>
           <w:ilvl w:val="0"/>
           <w:numId w:val="8"/>
@@ -4763,7 +4838,7 @@
     </w:p>
     <w:p>
       <w:pPr>
-        <w:pStyle w:val="20"/>
+        <w:pStyle w:val="21"/>
         <w:numPr>
           <w:ilvl w:val="1"/>
           <w:numId w:val="8"/>
@@ -4785,7 +4860,7 @@
     </w:p>
     <w:p>
       <w:pPr>
-        <w:pStyle w:val="20"/>
+        <w:pStyle w:val="21"/>
         <w:numPr>
           <w:ilvl w:val="1"/>
           <w:numId w:val="8"/>
@@ -4807,7 +4882,7 @@
     </w:p>
     <w:p>
       <w:pPr>
-        <w:pStyle w:val="20"/>
+        <w:pStyle w:val="21"/>
         <w:numPr>
           <w:ilvl w:val="1"/>
           <w:numId w:val="8"/>
@@ -4829,7 +4904,7 @@
     </w:p>
     <w:p>
       <w:pPr>
-        <w:pStyle w:val="20"/>
+        <w:pStyle w:val="21"/>
         <w:numPr>
           <w:ilvl w:val="0"/>
           <w:numId w:val="8"/>
@@ -4851,7 +4926,7 @@
     </w:p>
     <w:p>
       <w:pPr>
-        <w:pStyle w:val="20"/>
+        <w:pStyle w:val="21"/>
         <w:numPr>
           <w:ilvl w:val="1"/>
           <w:numId w:val="8"/>
@@ -4873,7 +4948,7 @@
     </w:p>
     <w:p>
       <w:pPr>
-        <w:pStyle w:val="20"/>
+        <w:pStyle w:val="21"/>
         <w:numPr>
           <w:ilvl w:val="1"/>
           <w:numId w:val="8"/>
@@ -4895,7 +4970,7 @@
     </w:p>
     <w:p>
       <w:pPr>
-        <w:pStyle w:val="20"/>
+        <w:pStyle w:val="21"/>
         <w:numPr>
           <w:ilvl w:val="1"/>
           <w:numId w:val="8"/>
@@ -4917,7 +4992,7 @@
     </w:p>
     <w:p>
       <w:pPr>
-        <w:pStyle w:val="20"/>
+        <w:pStyle w:val="21"/>
         <w:numPr>
           <w:ilvl w:val="0"/>
           <w:numId w:val="8"/>
@@ -4939,7 +5014,7 @@
     </w:p>
     <w:p>
       <w:pPr>
-        <w:pStyle w:val="20"/>
+        <w:pStyle w:val="21"/>
         <w:numPr>
           <w:ilvl w:val="1"/>
           <w:numId w:val="8"/>
@@ -4961,7 +5036,7 @@
     </w:p>
     <w:p>
       <w:pPr>
-        <w:pStyle w:val="20"/>
+        <w:pStyle w:val="21"/>
         <w:numPr>
           <w:ilvl w:val="1"/>
           <w:numId w:val="8"/>
@@ -4983,7 +5058,7 @@
     </w:p>
     <w:p>
       <w:pPr>
-        <w:pStyle w:val="20"/>
+        <w:pStyle w:val="21"/>
         <w:numPr>
           <w:ilvl w:val="1"/>
           <w:numId w:val="8"/>
@@ -5005,7 +5080,7 @@
     </w:p>
     <w:p>
       <w:pPr>
-        <w:pStyle w:val="20"/>
+        <w:pStyle w:val="21"/>
         <w:numPr>
           <w:ilvl w:val="0"/>
           <w:numId w:val="8"/>
@@ -5027,7 +5102,7 @@
     </w:p>
     <w:p>
       <w:pPr>
-        <w:pStyle w:val="20"/>
+        <w:pStyle w:val="21"/>
         <w:numPr>
           <w:ilvl w:val="1"/>
           <w:numId w:val="8"/>
@@ -5049,7 +5124,7 @@
     </w:p>
     <w:p>
       <w:pPr>
-        <w:pStyle w:val="20"/>
+        <w:pStyle w:val="21"/>
         <w:numPr>
           <w:ilvl w:val="1"/>
           <w:numId w:val="8"/>
@@ -5071,7 +5146,7 @@
     </w:p>
     <w:p>
       <w:pPr>
-        <w:pStyle w:val="20"/>
+        <w:pStyle w:val="21"/>
         <w:numPr>
           <w:ilvl w:val="1"/>
           <w:numId w:val="8"/>
@@ -5093,7 +5168,7 @@
     </w:p>
     <w:p>
       <w:pPr>
-        <w:pStyle w:val="20"/>
+        <w:pStyle w:val="21"/>
         <w:numPr>
           <w:ilvl w:val="0"/>
           <w:numId w:val="8"/>
@@ -5115,7 +5190,7 @@
     </w:p>
     <w:p>
       <w:pPr>
-        <w:pStyle w:val="20"/>
+        <w:pStyle w:val="21"/>
         <w:numPr>
           <w:ilvl w:val="1"/>
           <w:numId w:val="8"/>
@@ -5346,7 +5421,7 @@
     </w:p>
     <w:p>
       <w:pPr>
-        <w:pStyle w:val="20"/>
+        <w:pStyle w:val="21"/>
         <w:numPr>
           <w:ilvl w:val="0"/>
           <w:numId w:val="9"/>
@@ -16623,7 +16698,7 @@
     </w:p>
     <w:p>
       <w:pPr>
-        <w:pStyle w:val="20"/>
+        <w:pStyle w:val="21"/>
         <w:numPr>
           <w:ilvl w:val="1"/>
           <w:numId w:val="10"/>
@@ -17108,7 +17183,7 @@
     </w:p>
     <w:p>
       <w:pPr>
-        <w:pStyle w:val="20"/>
+        <w:pStyle w:val="21"/>
         <w:numPr>
           <w:ilvl w:val="0"/>
           <w:numId w:val="6"/>
@@ -17139,7 +17214,7 @@
     </w:p>
     <w:p>
       <w:pPr>
-        <w:pStyle w:val="20"/>
+        <w:pStyle w:val="21"/>
         <w:numPr>
           <w:ilvl w:val="0"/>
           <w:numId w:val="6"/>
@@ -17901,7 +17976,7 @@
     </w:p>
     <w:p>
       <w:pPr>
-        <w:pStyle w:val="20"/>
+        <w:pStyle w:val="21"/>
         <w:numPr>
           <w:ilvl w:val="0"/>
           <w:numId w:val="6"/>
@@ -29516,7 +29591,7 @@
 <w:ftr xmlns:wpc="http://schemas.microsoft.com/office/word/2010/wordprocessingCanvas" xmlns:mc="http://schemas.openxmlformats.org/markup-compatibility/2006" xmlns:o="urn:schemas-microsoft-com:office:office" xmlns:r="http://schemas.openxmlformats.org/officeDocument/2006/relationships" xmlns:m="http://schemas.openxmlformats.org/officeDocument/2006/math" xmlns:v="urn:schemas-microsoft-com:vml" xmlns:wp14="http://schemas.microsoft.com/office/word/2010/wordprocessingDrawing" xmlns:wp="http://schemas.openxmlformats.org/drawingml/2006/wordprocessingDrawing" xmlns:w10="urn:schemas-microsoft-com:office:word" xmlns:w="http://schemas.openxmlformats.org/wordprocessingml/2006/main" xmlns:w14="http://schemas.microsoft.com/office/word/2010/wordml" xmlns:w15="http://schemas.microsoft.com/office/word/2012/wordml" xmlns:wpg="http://schemas.microsoft.com/office/word/2010/wordprocessingGroup" xmlns:wpi="http://schemas.microsoft.com/office/word/2010/wordprocessingInk" xmlns:wne="http://schemas.microsoft.com/office/word/2006/wordml" xmlns:wps="http://schemas.microsoft.com/office/word/2010/wordprocessingShape" xmlns:wpsCustomData="http://www.wps.cn/officeDocument/2013/wpsCustomData" mc:Ignorable="w14 w15 wp14">
   <w:p>
     <w:pPr>
-      <w:pStyle w:val="7"/>
+      <w:pStyle w:val="8"/>
     </w:pPr>
     <w:r>
       <w:rPr>
@@ -29573,7 +29648,7 @@
                       <w:txbxContent>
                         <w:p>
                           <w:pPr>
-                            <w:pStyle w:val="7"/>
+                            <w:pStyle w:val="8"/>
                           </w:pPr>
                           <w:r>
                             <w:fldChar w:fldCharType="begin"/>
@@ -29613,7 +29688,7 @@
                 <w:txbxContent>
                   <w:p>
                     <w:pPr>
-                      <w:pStyle w:val="7"/>
+                      <w:pStyle w:val="8"/>
                     </w:pPr>
                     <w:r>
                       <w:fldChar w:fldCharType="begin"/>
@@ -30579,7 +30654,7 @@
     <w:lvl w:ilvl="0" w:tentative="0">
       <w:start w:val="1"/>
       <w:numFmt w:val="upperRoman"/>
-      <w:pStyle w:val="11"/>
+      <w:pStyle w:val="12"/>
       <w:lvlText w:val="%1."/>
       <w:lvlJc w:val="right"/>
       <w:pPr>
@@ -30792,7 +30867,7 @@
     <w:lsdException w:uiPriority="99" w:name="Body Text Indent 3"/>
     <w:lsdException w:uiPriority="99" w:name="Block Text"/>
     <w:lsdException w:qFormat="1" w:uiPriority="99" w:semiHidden="0" w:name="Hyperlink"/>
-    <w:lsdException w:uiPriority="99" w:name="FollowedHyperlink"/>
+    <w:lsdException w:qFormat="1" w:uiPriority="99" w:name="FollowedHyperlink"/>
     <w:lsdException w:qFormat="1" w:unhideWhenUsed="0" w:uiPriority="22" w:semiHidden="0" w:name="Strong"/>
     <w:lsdException w:qFormat="1" w:unhideWhenUsed="0" w:uiPriority="20" w:semiHidden="0" w:name="Emphasis"/>
     <w:lsdException w:uiPriority="99" w:name="Document Map"/>
@@ -30809,7 +30884,7 @@
     <w:lsdException w:uiPriority="99" w:name="HTML Sample"/>
     <w:lsdException w:uiPriority="99" w:name="HTML Typewriter"/>
     <w:lsdException w:uiPriority="99" w:name="HTML Variable"/>
-    <w:lsdException w:uiPriority="99" w:name="Normal Table"/>
+    <w:lsdException w:qFormat="1" w:uiPriority="99" w:name="Normal Table"/>
     <w:lsdException w:uiPriority="99" w:name="annotation subject"/>
     <w:lsdException w:uiPriority="99" w:name="Table Simple 1"/>
     <w:lsdException w:uiPriority="99" w:name="Table Simple 2"/>
@@ -30974,7 +31049,7 @@
     <w:name w:val="heading 1"/>
     <w:basedOn w:val="1"/>
     <w:next w:val="1"/>
-    <w:link w:val="21"/>
+    <w:link w:val="22"/>
     <w:qFormat/>
     <w:uiPriority w:val="9"/>
     <w:pPr>
@@ -30994,7 +31069,7 @@
     <w:name w:val="heading 2"/>
     <w:basedOn w:val="1"/>
     <w:next w:val="1"/>
-    <w:link w:val="23"/>
+    <w:link w:val="24"/>
     <w:semiHidden/>
     <w:unhideWhenUsed/>
     <w:qFormat/>
@@ -31016,7 +31091,7 @@
     <w:name w:val="heading 3"/>
     <w:basedOn w:val="1"/>
     <w:next w:val="1"/>
-    <w:link w:val="24"/>
+    <w:link w:val="25"/>
     <w:semiHidden/>
     <w:unhideWhenUsed/>
     <w:qFormat/>
@@ -31045,6 +31120,7 @@
     <w:name w:val="Normal Table"/>
     <w:semiHidden/>
     <w:unhideWhenUsed/>
+    <w:qFormat/>
     <w:uiPriority w:val="99"/>
     <w:tblPr>
       <w:tblCellMar>
@@ -31055,7 +31131,19 @@
       </w:tblCellMar>
     </w:tblPr>
   </w:style>
-  <w:style w:type="paragraph" w:styleId="7">
+  <w:style w:type="character" w:styleId="7">
+    <w:name w:val="FollowedHyperlink"/>
+    <w:basedOn w:val="5"/>
+    <w:semiHidden/>
+    <w:unhideWhenUsed/>
+    <w:qFormat/>
+    <w:uiPriority w:val="99"/>
+    <w:rPr>
+      <w:color w:val="800080"/>
+      <w:u w:val="single"/>
+    </w:rPr>
+  </w:style>
+  <w:style w:type="paragraph" w:styleId="8">
     <w:name w:val="footer"/>
     <w:basedOn w:val="1"/>
     <w:semiHidden/>
@@ -31075,7 +31163,7 @@
       <w:szCs w:val="18"/>
     </w:rPr>
   </w:style>
-  <w:style w:type="paragraph" w:styleId="8">
+  <w:style w:type="paragraph" w:styleId="9">
     <w:name w:val="header"/>
     <w:basedOn w:val="1"/>
     <w:semiHidden/>
@@ -31094,7 +31182,7 @@
       <w:szCs w:val="18"/>
     </w:rPr>
   </w:style>
-  <w:style w:type="character" w:styleId="9">
+  <w:style w:type="character" w:styleId="10">
     <w:name w:val="Hyperlink"/>
     <w:basedOn w:val="5"/>
     <w:unhideWhenUsed/>
@@ -31110,7 +31198,7 @@
       </w14:textFill>
     </w:rPr>
   </w:style>
-  <w:style w:type="paragraph" w:styleId="10">
+  <w:style w:type="paragraph" w:styleId="11">
     <w:name w:val="Normal (Web)"/>
     <w:semiHidden/>
     <w:unhideWhenUsed/>
@@ -31126,7 +31214,7 @@
       <w:lang w:val="en-US" w:eastAsia="zh-CN" w:bidi="ar-SA"/>
     </w:rPr>
   </w:style>
-  <w:style w:type="paragraph" w:styleId="11">
+  <w:style w:type="paragraph" w:styleId="12">
     <w:name w:val="toc 1"/>
     <w:basedOn w:val="1"/>
     <w:next w:val="1"/>
@@ -31150,7 +31238,7 @@
       <w:szCs w:val="20"/>
     </w:rPr>
   </w:style>
-  <w:style w:type="paragraph" w:styleId="12">
+  <w:style w:type="paragraph" w:styleId="13">
     <w:name w:val="toc 2"/>
     <w:basedOn w:val="1"/>
     <w:next w:val="1"/>
@@ -31169,7 +31257,7 @@
       <w:szCs w:val="20"/>
     </w:rPr>
   </w:style>
-  <w:style w:type="paragraph" w:styleId="13">
+  <w:style w:type="paragraph" w:styleId="14">
     <w:name w:val="toc 3"/>
     <w:basedOn w:val="1"/>
     <w:next w:val="1"/>
@@ -31186,7 +31274,7 @@
       <w:szCs w:val="20"/>
     </w:rPr>
   </w:style>
-  <w:style w:type="paragraph" w:styleId="14">
+  <w:style w:type="paragraph" w:styleId="15">
     <w:name w:val="toc 4"/>
     <w:basedOn w:val="1"/>
     <w:next w:val="1"/>
@@ -31202,7 +31290,7 @@
       <w:szCs w:val="18"/>
     </w:rPr>
   </w:style>
-  <w:style w:type="paragraph" w:styleId="15">
+  <w:style w:type="paragraph" w:styleId="16">
     <w:name w:val="toc 5"/>
     <w:basedOn w:val="1"/>
     <w:next w:val="1"/>
@@ -31218,7 +31306,7 @@
       <w:szCs w:val="18"/>
     </w:rPr>
   </w:style>
-  <w:style w:type="paragraph" w:styleId="16">
+  <w:style w:type="paragraph" w:styleId="17">
     <w:name w:val="toc 6"/>
     <w:basedOn w:val="1"/>
     <w:next w:val="1"/>
@@ -31234,7 +31322,7 @@
       <w:szCs w:val="18"/>
     </w:rPr>
   </w:style>
-  <w:style w:type="paragraph" w:styleId="17">
+  <w:style w:type="paragraph" w:styleId="18">
     <w:name w:val="toc 7"/>
     <w:basedOn w:val="1"/>
     <w:next w:val="1"/>
@@ -31250,7 +31338,7 @@
       <w:szCs w:val="18"/>
     </w:rPr>
   </w:style>
-  <w:style w:type="paragraph" w:styleId="18">
+  <w:style w:type="paragraph" w:styleId="19">
     <w:name w:val="toc 8"/>
     <w:basedOn w:val="1"/>
     <w:next w:val="1"/>
@@ -31266,7 +31354,7 @@
       <w:szCs w:val="18"/>
     </w:rPr>
   </w:style>
-  <w:style w:type="paragraph" w:styleId="19">
+  <w:style w:type="paragraph" w:styleId="20">
     <w:name w:val="toc 9"/>
     <w:basedOn w:val="1"/>
     <w:next w:val="1"/>
@@ -31282,7 +31370,7 @@
       <w:szCs w:val="18"/>
     </w:rPr>
   </w:style>
-  <w:style w:type="paragraph" w:styleId="20">
+  <w:style w:type="paragraph" w:styleId="21">
     <w:name w:val="List Paragraph"/>
     <w:basedOn w:val="1"/>
     <w:qFormat/>
@@ -31292,7 +31380,7 @@
       <w:contextualSpacing/>
     </w:pPr>
   </w:style>
-  <w:style w:type="character" w:customStyle="1" w:styleId="21">
+  <w:style w:type="character" w:customStyle="1" w:styleId="22">
     <w:name w:val="Heading 1 Char"/>
     <w:basedOn w:val="5"/>
     <w:link w:val="2"/>
@@ -31305,7 +31393,7 @@
       <w:szCs w:val="32"/>
     </w:rPr>
   </w:style>
-  <w:style w:type="paragraph" w:customStyle="1" w:styleId="22">
+  <w:style w:type="paragraph" w:customStyle="1" w:styleId="23">
     <w:name w:val="TOC Heading"/>
     <w:basedOn w:val="2"/>
     <w:next w:val="1"/>
@@ -31316,7 +31404,7 @@
       <w:outlineLvl w:val="9"/>
     </w:pPr>
   </w:style>
-  <w:style w:type="character" w:customStyle="1" w:styleId="23">
+  <w:style w:type="character" w:customStyle="1" w:styleId="24">
     <w:name w:val="Heading 2 Char"/>
     <w:basedOn w:val="5"/>
     <w:link w:val="3"/>
@@ -31330,7 +31418,7 @@
       <w:szCs w:val="26"/>
     </w:rPr>
   </w:style>
-  <w:style w:type="character" w:customStyle="1" w:styleId="24">
+  <w:style w:type="character" w:customStyle="1" w:styleId="25">
     <w:name w:val="Heading 3 Char"/>
     <w:basedOn w:val="5"/>
     <w:link w:val="4"/>
@@ -31344,7 +31432,7 @@
       <w:szCs w:val="24"/>
     </w:rPr>
   </w:style>
-  <w:style w:type="character" w:customStyle="1" w:styleId="25">
+  <w:style w:type="character" w:customStyle="1" w:styleId="26">
     <w:name w:val="Intense Reference"/>
     <w:basedOn w:val="5"/>
     <w:qFormat/>
@@ -31362,7 +31450,7 @@
       </w14:textFill>
     </w:rPr>
   </w:style>
-  <w:style w:type="paragraph" w:customStyle="1" w:styleId="26">
+  <w:style w:type="paragraph" w:customStyle="1" w:styleId="27">
     <w:name w:val="WPSOffice手动目录 1"/>
     <w:qFormat/>
     <w:uiPriority w:val="0"/>
@@ -31375,7 +31463,7 @@
       <w:szCs w:val="20"/>
     </w:rPr>
   </w:style>
-  <w:style w:type="paragraph" w:customStyle="1" w:styleId="27">
+  <w:style w:type="paragraph" w:customStyle="1" w:styleId="28">
     <w:name w:val="WPSOffice手动目录 2"/>
     <w:qFormat/>
     <w:uiPriority w:val="0"/>
@@ -31388,7 +31476,7 @@
       <w:szCs w:val="20"/>
     </w:rPr>
   </w:style>
-  <w:style w:type="paragraph" w:customStyle="1" w:styleId="28">
+  <w:style w:type="paragraph" w:customStyle="1" w:styleId="29">
     <w:name w:val="WPSOffice手动目录 3"/>
     <w:qFormat/>
     <w:uiPriority w:val="0"/>
